--- a/Java框架与面试.docx
+++ b/Java框架与面试.docx
@@ -112,15 +112,636 @@
       <w:proofErr w:type="spellEnd"/>
     </w:p>
     <w:p>
-      <w:r>
+      <w:pPr>
+        <w:pStyle w:val="a3"/>
+        <w:ind w:left="780" w:firstLineChars="0" w:firstLine="0"/>
+      </w:pPr>
+      <w:r>
+        <w:rPr>
+          <w:noProof/>
+        </w:rPr>
+        <w:drawing>
+          <wp:inline distT="0" distB="0" distL="0" distR="0" wp14:anchorId="7A124854" wp14:editId="1D45A5C2">
+            <wp:extent cx="4995081" cy="3970655"/>
+            <wp:effectExtent l="0" t="0" r="0" b="0"/>
+            <wp:docPr id="1" name="图片 1"/>
+            <wp:cNvGraphicFramePr>
+              <a:graphicFrameLocks xmlns:a="http://schemas.openxmlformats.org/drawingml/2006/main" noChangeAspect="1"/>
+            </wp:cNvGraphicFramePr>
+            <a:graphic xmlns:a="http://schemas.openxmlformats.org/drawingml/2006/main">
+              <a:graphicData uri="http://schemas.openxmlformats.org/drawingml/2006/picture">
+                <pic:pic xmlns:pic="http://schemas.openxmlformats.org/drawingml/2006/picture">
+                  <pic:nvPicPr>
+                    <pic:cNvPr id="0" name="Picture 1"/>
+                    <pic:cNvPicPr>
+                      <a:picLocks noChangeAspect="1" noChangeArrowheads="1"/>
+                    </pic:cNvPicPr>
+                  </pic:nvPicPr>
+                  <pic:blipFill>
+                    <a:blip r:embed="rId5">
+                      <a:extLst>
+                        <a:ext uri="{28A0092B-C50C-407E-A947-70E740481C1C}">
+                          <a14:useLocalDpi xmlns:a14="http://schemas.microsoft.com/office/drawing/2010/main" val="0"/>
+                        </a:ext>
+                      </a:extLst>
+                    </a:blip>
+                    <a:srcRect/>
+                    <a:stretch>
+                      <a:fillRect/>
+                    </a:stretch>
+                  </pic:blipFill>
+                  <pic:spPr bwMode="auto">
+                    <a:xfrm>
+                      <a:off x="0" y="0"/>
+                      <a:ext cx="5033542" cy="4001228"/>
+                    </a:xfrm>
+                    <a:prstGeom prst="rect">
+                      <a:avLst/>
+                    </a:prstGeom>
+                    <a:noFill/>
+                    <a:ln>
+                      <a:noFill/>
+                    </a:ln>
+                  </pic:spPr>
+                </pic:pic>
+              </a:graphicData>
+            </a:graphic>
+          </wp:inline>
+        </w:drawing>
+      </w:r>
+    </w:p>
+    <w:p>
+      <w:pPr>
+        <w:pStyle w:val="a3"/>
+        <w:ind w:left="780" w:firstLineChars="0" w:firstLine="0"/>
+        <w:rPr>
+          <w:rStyle w:val="bjh-p"/>
+        </w:rPr>
+      </w:pPr>
+      <w:r>
+        <w:rPr>
+          <w:rStyle w:val="bjh-p"/>
+        </w:rPr>
+        <w:t>服务发现——Netflix Eureka</w:t>
+      </w:r>
+      <w:proofErr w:type="gramStart"/>
+      <w:r>
+        <w:rPr>
+          <w:rStyle w:val="bjh-p"/>
+        </w:rPr>
+        <w:t>客服端负载</w:t>
+      </w:r>
+      <w:proofErr w:type="gramEnd"/>
+      <w:r>
+        <w:rPr>
+          <w:rStyle w:val="bjh-p"/>
+        </w:rPr>
+        <w:t xml:space="preserve">均衡——Netflix Ribbon断路器——Netflix </w:t>
+      </w:r>
+      <w:proofErr w:type="spellStart"/>
+      <w:r>
+        <w:rPr>
+          <w:rStyle w:val="bjh-p"/>
+        </w:rPr>
+        <w:t>Hystrix</w:t>
+      </w:r>
+      <w:proofErr w:type="spellEnd"/>
+      <w:r>
+        <w:rPr>
+          <w:rStyle w:val="bjh-p"/>
+        </w:rPr>
+        <w:t xml:space="preserve">服务网关——Netflix </w:t>
+      </w:r>
+      <w:proofErr w:type="spellStart"/>
+      <w:r>
+        <w:rPr>
+          <w:rStyle w:val="bjh-p"/>
+        </w:rPr>
+        <w:t>Zuul</w:t>
+      </w:r>
+      <w:proofErr w:type="spellEnd"/>
+      <w:r>
+        <w:rPr>
+          <w:rStyle w:val="bjh-p"/>
+        </w:rPr>
+        <w:t>分布式配置——Spring Cloud Config</w:t>
+      </w:r>
+    </w:p>
+    <w:p>
+      <w:pPr>
+        <w:pStyle w:val="a3"/>
+        <w:ind w:left="780" w:firstLineChars="0" w:firstLine="0"/>
         <w:rPr>
           <w:rFonts w:hint="eastAsia"/>
         </w:rPr>
+      </w:pPr>
+      <w:r>
+        <w:rPr>
+          <w:noProof/>
+        </w:rPr>
+        <w:drawing>
+          <wp:inline distT="0" distB="0" distL="0" distR="0" wp14:anchorId="2C0E80D2" wp14:editId="0D58180B">
+            <wp:extent cx="5274310" cy="2668137"/>
+            <wp:effectExtent l="0" t="0" r="2540" b="0"/>
+            <wp:docPr id="2" name="图片 2"/>
+            <wp:cNvGraphicFramePr>
+              <a:graphicFrameLocks xmlns:a="http://schemas.openxmlformats.org/drawingml/2006/main" noChangeAspect="1"/>
+            </wp:cNvGraphicFramePr>
+            <a:graphic xmlns:a="http://schemas.openxmlformats.org/drawingml/2006/main">
+              <a:graphicData uri="http://schemas.openxmlformats.org/drawingml/2006/picture">
+                <pic:pic xmlns:pic="http://schemas.openxmlformats.org/drawingml/2006/picture">
+                  <pic:nvPicPr>
+                    <pic:cNvPr id="0" name="Picture 3"/>
+                    <pic:cNvPicPr>
+                      <a:picLocks noChangeAspect="1" noChangeArrowheads="1"/>
+                    </pic:cNvPicPr>
+                  </pic:nvPicPr>
+                  <pic:blipFill>
+                    <a:blip r:embed="rId6">
+                      <a:extLst>
+                        <a:ext uri="{28A0092B-C50C-407E-A947-70E740481C1C}">
+                          <a14:useLocalDpi xmlns:a14="http://schemas.microsoft.com/office/drawing/2010/main" val="0"/>
+                        </a:ext>
+                      </a:extLst>
+                    </a:blip>
+                    <a:srcRect/>
+                    <a:stretch>
+                      <a:fillRect/>
+                    </a:stretch>
+                  </pic:blipFill>
+                  <pic:spPr bwMode="auto">
+                    <a:xfrm>
+                      <a:off x="0" y="0"/>
+                      <a:ext cx="5293081" cy="2677633"/>
+                    </a:xfrm>
+                    <a:prstGeom prst="rect">
+                      <a:avLst/>
+                    </a:prstGeom>
+                    <a:noFill/>
+                    <a:ln>
+                      <a:noFill/>
+                    </a:ln>
+                  </pic:spPr>
+                </pic:pic>
+              </a:graphicData>
+            </a:graphic>
+          </wp:inline>
+        </w:drawing>
+      </w:r>
+    </w:p>
+    <w:p>
+      <w:pPr>
+        <w:pStyle w:val="a4"/>
+      </w:pPr>
+      <w:r>
+        <w:rPr>
+          <w:rStyle w:val="bjh-p"/>
+        </w:rPr>
+        <w:lastRenderedPageBreak/>
+        <w:t>作用：</w:t>
+      </w:r>
+      <w:r>
+        <w:rPr>
+          <w:rStyle w:val="bjh-p"/>
+          <w:b/>
+          <w:bCs/>
+        </w:rPr>
+        <w:t>实现服务治理</w:t>
+      </w:r>
+      <w:r>
+        <w:rPr>
+          <w:rStyle w:val="bjh-p"/>
+        </w:rPr>
+        <w:t>（服务注册与发现）</w:t>
+      </w:r>
+    </w:p>
+    <w:p>
+      <w:pPr>
+        <w:pStyle w:val="a4"/>
+      </w:pPr>
+      <w:r>
+        <w:rPr>
+          <w:rStyle w:val="bjh-p"/>
+        </w:rPr>
+        <w:t>简介：Spring Cloud Eureka是Spring Cloud Netflix项目下的服务治理模块。</w:t>
+      </w:r>
+    </w:p>
+    <w:p>
+      <w:pPr>
+        <w:pStyle w:val="a4"/>
+      </w:pPr>
+      <w:r>
+        <w:rPr>
+          <w:rStyle w:val="bjh-p"/>
+        </w:rPr>
+        <w:t>由两个组件组成：Eureka服务端和Eureka客户端。</w:t>
+      </w:r>
+    </w:p>
+    <w:p>
+      <w:pPr>
+        <w:pStyle w:val="a4"/>
+        <w:rPr>
+          <w:b/>
+          <w:bCs/>
+        </w:rPr>
+      </w:pPr>
+      <w:r>
+        <w:rPr>
+          <w:rStyle w:val="bjh-p"/>
+          <w:b/>
+          <w:bCs/>
+        </w:rPr>
+        <w:t>Eureka服务端用作服务注册中心。支持集群部署。</w:t>
+      </w:r>
+    </w:p>
+    <w:p>
+      <w:pPr>
+        <w:pStyle w:val="a4"/>
+      </w:pPr>
+      <w:r>
+        <w:rPr>
+          <w:rStyle w:val="bjh-p"/>
+        </w:rPr>
+        <w:t>Eureka客户端是一个java客户端，用来处理服务注册与发现。</w:t>
+      </w:r>
+    </w:p>
+    <w:p>
+      <w:pPr>
+        <w:pStyle w:val="a4"/>
+      </w:pPr>
+      <w:r>
+        <w:rPr>
+          <w:rStyle w:val="bjh-p"/>
+        </w:rPr>
+        <w:t>在应用启动时，Eureka客户端向服务</w:t>
+      </w:r>
+      <w:proofErr w:type="gramStart"/>
+      <w:r>
+        <w:rPr>
+          <w:rStyle w:val="bjh-p"/>
+        </w:rPr>
+        <w:t>端注册</w:t>
+      </w:r>
+      <w:proofErr w:type="gramEnd"/>
+      <w:r>
+        <w:rPr>
+          <w:rStyle w:val="bjh-p"/>
+        </w:rPr>
+        <w:t>自己的服务信息，同时将服务端的服务信息缓存到本地。客户端会和服务端周期性的进</w:t>
+      </w:r>
+      <w:r>
+        <w:rPr>
+          <w:rStyle w:val="bjh-p"/>
+          <w:b/>
+          <w:bCs/>
+        </w:rPr>
+        <w:t>行心跳交互</w:t>
+      </w:r>
+      <w:r>
+        <w:rPr>
+          <w:rStyle w:val="bjh-p"/>
+        </w:rPr>
+        <w:t>，以更新服务租约和服务信息。</w:t>
+      </w:r>
+    </w:p>
+    <w:p>
+      <w:pPr>
+        <w:rPr>
+          <w:rStyle w:val="bjh-h3"/>
+        </w:rPr>
+      </w:pPr>
+      <w:r>
+        <w:rPr>
+          <w:rStyle w:val="bjh-h3"/>
+        </w:rPr>
+        <w:t>Ribbon</w:t>
+      </w:r>
+      <w:r>
+        <w:rPr>
+          <w:rStyle w:val="bjh-h3"/>
+          <w:rFonts w:hint="eastAsia"/>
+        </w:rPr>
+        <w:t>：</w:t>
+      </w:r>
+    </w:p>
+    <w:p>
+      <w:pPr>
+        <w:rPr>
+          <w:rStyle w:val="bjh-h3"/>
+        </w:rPr>
+      </w:pPr>
+      <w:r>
+        <w:rPr>
+          <w:rStyle w:val="bjh-h3"/>
+          <w:rFonts w:hint="eastAsia"/>
+        </w:rPr>
         <w:t xml:space="preserve"> </w:t>
       </w:r>
       <w:r>
-        <w:t xml:space="preserve">       </w:t>
-      </w:r>
+        <w:rPr>
+          <w:rStyle w:val="bjh-h3"/>
+        </w:rPr>
+        <w:t xml:space="preserve">  </w:t>
+      </w:r>
+      <w:r>
+        <w:rPr>
+          <w:noProof/>
+        </w:rPr>
+        <w:drawing>
+          <wp:inline distT="0" distB="0" distL="0" distR="0" wp14:anchorId="3EFE722D" wp14:editId="3059604E">
+            <wp:extent cx="5274310" cy="3329305"/>
+            <wp:effectExtent l="0" t="0" r="2540" b="4445"/>
+            <wp:docPr id="3" name="图片 3"/>
+            <wp:cNvGraphicFramePr>
+              <a:graphicFrameLocks xmlns:a="http://schemas.openxmlformats.org/drawingml/2006/main" noChangeAspect="1"/>
+            </wp:cNvGraphicFramePr>
+            <a:graphic xmlns:a="http://schemas.openxmlformats.org/drawingml/2006/main">
+              <a:graphicData uri="http://schemas.openxmlformats.org/drawingml/2006/picture">
+                <pic:pic xmlns:pic="http://schemas.openxmlformats.org/drawingml/2006/picture">
+                  <pic:nvPicPr>
+                    <pic:cNvPr id="0" name="Picture 5"/>
+                    <pic:cNvPicPr>
+                      <a:picLocks noChangeAspect="1" noChangeArrowheads="1"/>
+                    </pic:cNvPicPr>
+                  </pic:nvPicPr>
+                  <pic:blipFill>
+                    <a:blip r:embed="rId7">
+                      <a:extLst>
+                        <a:ext uri="{28A0092B-C50C-407E-A947-70E740481C1C}">
+                          <a14:useLocalDpi xmlns:a14="http://schemas.microsoft.com/office/drawing/2010/main" val="0"/>
+                        </a:ext>
+                      </a:extLst>
+                    </a:blip>
+                    <a:srcRect/>
+                    <a:stretch>
+                      <a:fillRect/>
+                    </a:stretch>
+                  </pic:blipFill>
+                  <pic:spPr bwMode="auto">
+                    <a:xfrm>
+                      <a:off x="0" y="0"/>
+                      <a:ext cx="5274310" cy="3329305"/>
+                    </a:xfrm>
+                    <a:prstGeom prst="rect">
+                      <a:avLst/>
+                    </a:prstGeom>
+                    <a:noFill/>
+                    <a:ln>
+                      <a:noFill/>
+                    </a:ln>
+                  </pic:spPr>
+                </pic:pic>
+              </a:graphicData>
+            </a:graphic>
+          </wp:inline>
+        </w:drawing>
+      </w:r>
+    </w:p>
+    <w:p>
+      <w:pPr>
+        <w:pStyle w:val="a4"/>
+      </w:pPr>
+      <w:r>
+        <w:rPr>
+          <w:rStyle w:val="bjh-p"/>
+        </w:rPr>
+        <w:t>作用：Ribbon，主要提供客户侧的软件负载均衡算法。</w:t>
+      </w:r>
+    </w:p>
+    <w:p>
+      <w:pPr>
+        <w:pStyle w:val="a4"/>
+      </w:pPr>
+      <w:r>
+        <w:rPr>
+          <w:rStyle w:val="bjh-p"/>
+        </w:rPr>
+        <w:t>简介：Spring Cloud Ribbon是一个基于HTTP和TCP的客户端负载均衡工具，它基于Netflix Ribbon实现。通过Spring Cloud的封装，可以让我们轻松地将面向服务的REST模版请求自动转换成客户端负载均衡的服务调用。</w:t>
+      </w:r>
+    </w:p>
+    <w:p>
+      <w:pPr>
+        <w:pStyle w:val="a4"/>
+        <w:rPr>
+          <w:rStyle w:val="bjh-p"/>
+        </w:rPr>
+      </w:pPr>
+      <w:r>
+        <w:rPr>
+          <w:rStyle w:val="bjh-p"/>
+        </w:rPr>
+        <w:t>注意看上图，关键点就是将外界的rest调用，根据负载均衡策略转换为</w:t>
+      </w:r>
+      <w:proofErr w:type="gramStart"/>
+      <w:r>
+        <w:rPr>
+          <w:rStyle w:val="bjh-p"/>
+        </w:rPr>
+        <w:t>微服务</w:t>
+      </w:r>
+      <w:proofErr w:type="gramEnd"/>
+      <w:r>
+        <w:rPr>
+          <w:rStyle w:val="bjh-p"/>
+        </w:rPr>
+        <w:t>调用。Ribbon有比较多的负载均衡策略，以后专门讲解。</w:t>
+      </w:r>
+    </w:p>
+    <w:p>
+      <w:pPr>
+        <w:pStyle w:val="a4"/>
+        <w:rPr>
+          <w:rStyle w:val="bjh-h3"/>
+          <w:b/>
+          <w:bCs/>
+        </w:rPr>
+      </w:pPr>
+      <w:proofErr w:type="spellStart"/>
+      <w:r>
+        <w:rPr>
+          <w:rStyle w:val="bjh-h3"/>
+          <w:b/>
+          <w:bCs/>
+        </w:rPr>
+        <w:t>Hystrix</w:t>
+      </w:r>
+      <w:proofErr w:type="spellEnd"/>
+      <w:r>
+        <w:rPr>
+          <w:rStyle w:val="bjh-h3"/>
+          <w:rFonts w:hint="eastAsia"/>
+          <w:b/>
+          <w:bCs/>
+        </w:rPr>
+        <w:t>：</w:t>
+      </w:r>
+    </w:p>
+    <w:p>
+      <w:pPr>
+        <w:pStyle w:val="a4"/>
+        <w:rPr>
+          <w:b/>
+          <w:bCs/>
+        </w:rPr>
+      </w:pPr>
+      <w:r>
+        <w:rPr>
+          <w:noProof/>
+        </w:rPr>
+        <w:lastRenderedPageBreak/>
+        <w:drawing>
+          <wp:inline distT="0" distB="0" distL="0" distR="0" wp14:anchorId="678498E1" wp14:editId="159D04CE">
+            <wp:extent cx="5274310" cy="5036185"/>
+            <wp:effectExtent l="0" t="0" r="2540" b="0"/>
+            <wp:docPr id="4" name="图片 4"/>
+            <wp:cNvGraphicFramePr>
+              <a:graphicFrameLocks xmlns:a="http://schemas.openxmlformats.org/drawingml/2006/main" noChangeAspect="1"/>
+            </wp:cNvGraphicFramePr>
+            <a:graphic xmlns:a="http://schemas.openxmlformats.org/drawingml/2006/main">
+              <a:graphicData uri="http://schemas.openxmlformats.org/drawingml/2006/picture">
+                <pic:pic xmlns:pic="http://schemas.openxmlformats.org/drawingml/2006/picture">
+                  <pic:nvPicPr>
+                    <pic:cNvPr id="0" name="Picture 7"/>
+                    <pic:cNvPicPr>
+                      <a:picLocks noChangeAspect="1" noChangeArrowheads="1"/>
+                    </pic:cNvPicPr>
+                  </pic:nvPicPr>
+                  <pic:blipFill>
+                    <a:blip r:embed="rId8">
+                      <a:extLst>
+                        <a:ext uri="{28A0092B-C50C-407E-A947-70E740481C1C}">
+                          <a14:useLocalDpi xmlns:a14="http://schemas.microsoft.com/office/drawing/2010/main" val="0"/>
+                        </a:ext>
+                      </a:extLst>
+                    </a:blip>
+                    <a:srcRect/>
+                    <a:stretch>
+                      <a:fillRect/>
+                    </a:stretch>
+                  </pic:blipFill>
+                  <pic:spPr bwMode="auto">
+                    <a:xfrm>
+                      <a:off x="0" y="0"/>
+                      <a:ext cx="5274310" cy="5036185"/>
+                    </a:xfrm>
+                    <a:prstGeom prst="rect">
+                      <a:avLst/>
+                    </a:prstGeom>
+                    <a:noFill/>
+                    <a:ln>
+                      <a:noFill/>
+                    </a:ln>
+                  </pic:spPr>
+                </pic:pic>
+              </a:graphicData>
+            </a:graphic>
+          </wp:inline>
+        </w:drawing>
+      </w:r>
+    </w:p>
+    <w:p>
+      <w:pPr>
+        <w:pStyle w:val="a4"/>
+      </w:pPr>
+      <w:r>
+        <w:rPr>
+          <w:rStyle w:val="bjh-p"/>
+        </w:rPr>
+        <w:t>作用：断路器，保护系统，控制故障范围。</w:t>
+      </w:r>
+    </w:p>
+    <w:p>
+      <w:pPr>
+        <w:pStyle w:val="a4"/>
+        <w:rPr>
+          <w:rStyle w:val="bjh-p"/>
+          <w:b/>
+          <w:bCs/>
+        </w:rPr>
+      </w:pPr>
+      <w:r>
+        <w:rPr>
+          <w:rStyle w:val="bjh-p"/>
+        </w:rPr>
+        <w:t>简介：为了保证其高可用，单个服务通常会集群部署。由于网络原因或者自身的原因，服务并不能保证100%可用，如果单个服务出现问题，调</w:t>
+      </w:r>
+      <w:r>
+        <w:rPr>
+          <w:rStyle w:val="bjh-p"/>
+          <w:b/>
+          <w:bCs/>
+        </w:rPr>
+        <w:t>用这个服务就会出现线程阻塞，此时若有大量的请求涌入，Servlet容器的线程资源会被消耗完毕，导致服务瘫痪。服务与服务之间的依赖性，故障会传播，会对整个微服务系统造成灾难性的严重后果，这就是服务故障的“雪崩”效应。</w:t>
+      </w:r>
+    </w:p>
+    <w:p>
+      <w:pPr>
+        <w:pStyle w:val="a4"/>
+        <w:rPr>
+          <w:rFonts w:hint="eastAsia"/>
+        </w:rPr>
+      </w:pPr>
+      <w:bookmarkStart w:id="0" w:name="_GoBack"/>
+      <w:bookmarkEnd w:id="0"/>
+    </w:p>
+    <w:p>
+      <w:pPr>
+        <w:pStyle w:val="a4"/>
+        <w:rPr>
+          <w:rFonts w:hint="eastAsia"/>
+          <w:b/>
+          <w:bCs/>
+        </w:rPr>
+      </w:pPr>
+    </w:p>
+    <w:p>
+      <w:pPr>
+        <w:rPr>
+          <w:rStyle w:val="bjh-h3"/>
+        </w:rPr>
+      </w:pPr>
+    </w:p>
+    <w:p>
+      <w:pPr>
+        <w:rPr>
+          <w:rStyle w:val="bjh-h3"/>
+        </w:rPr>
+      </w:pPr>
+    </w:p>
+    <w:p>
+      <w:pPr>
+        <w:rPr>
+          <w:rStyle w:val="bjh-h3"/>
+        </w:rPr>
+      </w:pPr>
+    </w:p>
+    <w:p>
+      <w:pPr>
+        <w:rPr>
+          <w:rStyle w:val="bjh-h3"/>
+        </w:rPr>
+      </w:pPr>
+    </w:p>
+    <w:p>
+      <w:pPr>
+        <w:rPr>
+          <w:rStyle w:val="bjh-h3"/>
+        </w:rPr>
+      </w:pPr>
+    </w:p>
+    <w:p>
+      <w:pPr>
+        <w:rPr>
+          <w:rStyle w:val="bjh-h3"/>
+        </w:rPr>
+      </w:pPr>
+    </w:p>
+    <w:p>
+      <w:pPr>
+        <w:rPr>
+          <w:rFonts w:hint="eastAsia"/>
+        </w:rPr>
+      </w:pPr>
     </w:p>
     <w:p/>
     <w:p/>
@@ -128,13 +749,7 @@
     <w:p/>
     <w:p/>
     <w:p/>
-    <w:p>
-      <w:pPr>
-        <w:rPr>
-          <w:rFonts w:hint="eastAsia"/>
-        </w:rPr>
-      </w:pPr>
-    </w:p>
+    <w:p/>
     <w:p>
       <w:pPr>
         <w:pStyle w:val="a3"/>
@@ -143,9 +758,6 @@
           <w:numId w:val="2"/>
         </w:numPr>
         <w:ind w:firstLineChars="0"/>
-        <w:rPr>
-          <w:rFonts w:hint="eastAsia"/>
-        </w:rPr>
       </w:pPr>
     </w:p>
     <w:p>
@@ -177,60 +789,175 @@
     <w:p>
       <w:pPr>
         <w:ind w:left="420"/>
+      </w:pPr>
+    </w:p>
+    <w:p>
+      <w:pPr>
+        <w:ind w:left="420"/>
+      </w:pPr>
+      <w:r>
         <w:rPr>
           <w:rFonts w:hint="eastAsia"/>
         </w:rPr>
-      </w:pPr>
-    </w:p>
-    <w:p>
-      <w:pPr>
-        <w:ind w:left="420"/>
-      </w:pPr>
+        <w:t>（四</w:t>
+      </w:r>
+      <w:r>
+        <w:t>）</w:t>
+      </w:r>
+      <w:proofErr w:type="spellStart"/>
       <w:r>
         <w:rPr>
           <w:rFonts w:hint="eastAsia"/>
         </w:rPr>
-        <w:t>（四</w:t>
-      </w:r>
-      <w:r>
-        <w:t>）</w:t>
+        <w:t>S</w:t>
+      </w:r>
+      <w:r>
+        <w:t>pringCloud</w:t>
+      </w:r>
+      <w:proofErr w:type="spellEnd"/>
+    </w:p>
+    <w:p/>
+    <w:p>
+      <w:r>
+        <w:rPr>
+          <w:rFonts w:hint="eastAsia"/>
+        </w:rPr>
+        <w:t xml:space="preserve"> </w:t>
+      </w:r>
+      <w:r>
+        <w:t xml:space="preserve">   ,</w:t>
+      </w:r>
+      <w:proofErr w:type="gramStart"/>
+      <w:r>
+        <w:t>微服务</w:t>
+      </w:r>
+      <w:proofErr w:type="gramEnd"/>
+      <w:r>
+        <w:t>架构是—种</w:t>
+      </w:r>
+      <w:r>
+        <w:rPr>
+          <w:color w:val="FF0000"/>
+        </w:rPr>
+        <w:t>架构模式或者说是一种架构风格</w:t>
+      </w:r>
+      <w:r>
+        <w:t xml:space="preserve">,它提倡将单一应用程序划分成-一组小的服务,每个服务运行在其独立的自己的进程中,服务之间互相协调、互相配合,为用户提供最终价值。服务之间采用轻量级的通信机制互相沟通(通常是基于HTTP的REST </w:t>
       </w:r>
       <w:proofErr w:type="spellStart"/>
       <w:r>
+        <w:t>ful</w:t>
+      </w:r>
+      <w:proofErr w:type="spellEnd"/>
+      <w:r>
+        <w:t xml:space="preserve"> API)。</w:t>
+      </w:r>
+      <w:proofErr w:type="gramStart"/>
+      <w:r>
+        <w:rPr>
+          <w:color w:val="FF0000"/>
+        </w:rPr>
+        <w:t>毎个</w:t>
+      </w:r>
+      <w:proofErr w:type="gramEnd"/>
+      <w:r>
+        <w:rPr>
+          <w:color w:val="FF0000"/>
+        </w:rPr>
+        <w:t>服务都围绕着貝</w:t>
+      </w:r>
+      <w:proofErr w:type="gramStart"/>
+      <w:r>
+        <w:rPr>
+          <w:color w:val="FF0000"/>
+        </w:rPr>
+        <w:t>体业务</w:t>
+      </w:r>
+      <w:proofErr w:type="gramEnd"/>
+      <w:r>
+        <w:rPr>
+          <w:color w:val="FF0000"/>
+        </w:rPr>
+        <w:t>进行构建</w:t>
+      </w:r>
+      <w:r>
+        <w:t>,并且能够被独立地部</w:t>
+      </w:r>
+      <w:proofErr w:type="gramStart"/>
+      <w:r>
+        <w:t>罟</w:t>
+      </w:r>
+      <w:proofErr w:type="gramEnd"/>
+      <w:r>
+        <w:t>到生产环境、类生产环境等另外,</w:t>
+      </w:r>
+      <w:r>
+        <w:rPr>
+          <w:color w:val="FF0000"/>
+        </w:rPr>
+        <w:t>应尽量避免统一的、集中式的服务管理机制</w:t>
+      </w:r>
+      <w:r>
+        <w:t>,对具体的_</w:t>
+      </w:r>
+      <w:proofErr w:type="gramStart"/>
+      <w:r>
+        <w:t>个</w:t>
+      </w:r>
+      <w:proofErr w:type="gramEnd"/>
+      <w:r>
+        <w:t>服务而言,应根据业务上下文,选</w:t>
+      </w:r>
+      <w:r>
+        <w:rPr>
+          <w:color w:val="FF0000"/>
+        </w:rPr>
+        <w:t>择合适的语言、工具对其进行构建,可以有一个非常轻量级的集中式管理来协调这些服务</w:t>
+      </w:r>
+      <w:r>
+        <w:t>,可以使</w:t>
+      </w:r>
+      <w:r>
         <w:rPr>
           <w:rFonts w:hint="eastAsia"/>
         </w:rPr>
-        <w:t>S</w:t>
-      </w:r>
-      <w:r>
-        <w:t>pringCloud</w:t>
-      </w:r>
-      <w:proofErr w:type="spellEnd"/>
-    </w:p>
-    <w:p>
-      <w:pPr>
+        <w:t>用不同的语言来编写服务</w:t>
+      </w:r>
+      <w:r>
+        <w:t>,</w:t>
+      </w:r>
+      <w:r>
+        <w:rPr>
+          <w:color w:val="FF0000"/>
+        </w:rPr>
+        <w:t>也可以使用不同的数据存储</w:t>
+      </w:r>
+      <w:r>
+        <w:t xml:space="preserve">。 </w:t>
+      </w:r>
+    </w:p>
+    <w:p>
+      <w:r>
+        <w:t xml:space="preserve">     </w:t>
+      </w:r>
+      <w:proofErr w:type="gramStart"/>
+      <w:r>
+        <w:t>微服务</w:t>
+      </w:r>
+      <w:proofErr w:type="gramEnd"/>
+      <w:r>
+        <w:t xml:space="preserve">  强调的是服务的大小,它关注的是某一个点,是具体解决某一个问题/提供落地对应服务的一个服务应用</w:t>
+      </w:r>
+    </w:p>
+    <w:p>
+      <w:r>
         <w:rPr>
           <w:rFonts w:hint="eastAsia"/>
         </w:rPr>
-      </w:pPr>
-    </w:p>
-    <w:p>
-      <w:pPr>
-        <w:rPr>
-          <w:rFonts w:hint="eastAsia"/>
-        </w:rPr>
-      </w:pPr>
-      <w:r>
-        <w:rPr>
-          <w:rFonts w:hint="eastAsia"/>
-        </w:rPr>
-        <w:t xml:space="preserve"> </w:t>
-      </w:r>
-      <w:r>
-        <w:t xml:space="preserve">   </w:t>
-      </w:r>
-      <w:r>
-        <w:t>,</w:t>
+        <w:t>狭意的看</w:t>
+      </w:r>
+      <w:r>
+        <w:t>,可以看作 Eclipse!里面的个个</w:t>
       </w:r>
       <w:proofErr w:type="gramStart"/>
       <w:r>
@@ -238,155 +965,10 @@
       </w:r>
       <w:proofErr w:type="gramEnd"/>
       <w:r>
-        <w:t>架构是—种</w:t>
-      </w:r>
-      <w:r>
-        <w:rPr>
-          <w:color w:val="FF0000"/>
-        </w:rPr>
-        <w:t>架构模式或者说是一种架构风格</w:t>
-      </w:r>
-      <w:r>
-        <w:t xml:space="preserve">,它提倡将单一应用程序划分成-一组小的服务,每个服务运行在其独立的自己的进程中,服务之间互相协调、互相配合,为用户提供最终价值。服务之间采用轻量级的通信机制互相沟通(通常是基于HTTP的REST </w:t>
-      </w:r>
-      <w:proofErr w:type="spellStart"/>
-      <w:r>
-        <w:t>ful</w:t>
-      </w:r>
-      <w:proofErr w:type="spellEnd"/>
-      <w:r>
-        <w:t xml:space="preserve"> API)。</w:t>
-      </w:r>
-      <w:proofErr w:type="gramStart"/>
-      <w:r>
-        <w:rPr>
-          <w:color w:val="FF0000"/>
-        </w:rPr>
-        <w:t>毎个</w:t>
-      </w:r>
-      <w:proofErr w:type="gramEnd"/>
-      <w:r>
-        <w:rPr>
-          <w:color w:val="FF0000"/>
-        </w:rPr>
-        <w:t>服务都围绕着貝</w:t>
-      </w:r>
-      <w:proofErr w:type="gramStart"/>
-      <w:r>
-        <w:rPr>
-          <w:color w:val="FF0000"/>
-        </w:rPr>
-        <w:t>体业务</w:t>
-      </w:r>
-      <w:proofErr w:type="gramEnd"/>
-      <w:r>
-        <w:rPr>
-          <w:color w:val="FF0000"/>
-        </w:rPr>
-        <w:t>进行构建</w:t>
-      </w:r>
-      <w:r>
-        <w:t>,并且能够被独立地部</w:t>
-      </w:r>
-      <w:proofErr w:type="gramStart"/>
-      <w:r>
-        <w:t>罟</w:t>
-      </w:r>
-      <w:proofErr w:type="gramEnd"/>
-      <w:r>
-        <w:t>到生产环境、类生产环境等另外,</w:t>
-      </w:r>
-      <w:r>
-        <w:rPr>
-          <w:color w:val="FF0000"/>
-        </w:rPr>
-        <w:t>应尽量避免统一的、集中式的服务管理机制</w:t>
-      </w:r>
-      <w:r>
-        <w:t>,对具体的_</w:t>
-      </w:r>
-      <w:proofErr w:type="gramStart"/>
-      <w:r>
-        <w:t>个</w:t>
-      </w:r>
-      <w:proofErr w:type="gramEnd"/>
-      <w:r>
-        <w:t>服务而言,应根据业务上下文,选</w:t>
-      </w:r>
-      <w:r>
-        <w:rPr>
-          <w:color w:val="FF0000"/>
-        </w:rPr>
-        <w:t>择合适的语言、工具对其进行构建,可以有一个非常轻量级的集中式管理来协调这些服务</w:t>
-      </w:r>
-      <w:r>
-        <w:t>,可以使</w:t>
-      </w:r>
-      <w:r>
-        <w:rPr>
-          <w:rFonts w:hint="eastAsia"/>
-        </w:rPr>
-        <w:t>用不同的语言来编写服务</w:t>
-      </w:r>
-      <w:r>
-        <w:t>,</w:t>
-      </w:r>
-      <w:r>
-        <w:rPr>
-          <w:color w:val="FF0000"/>
-        </w:rPr>
-        <w:t>也可以使用不同的数据存储</w:t>
-      </w:r>
-      <w:r>
-        <w:t xml:space="preserve">。 </w:t>
-      </w:r>
-    </w:p>
-    <w:p>
-      <w:pPr>
-        <w:rPr>
-          <w:rFonts w:hint="eastAsia"/>
-        </w:rPr>
-      </w:pPr>
-      <w:r>
-        <w:t xml:space="preserve">     </w:t>
-      </w:r>
-      <w:proofErr w:type="gramStart"/>
-      <w:r>
-        <w:t>微服务</w:t>
-      </w:r>
-      <w:proofErr w:type="gramEnd"/>
-      <w:r>
-        <w:t xml:space="preserve">  强调的是服务的大小,它关注的是某一个点,是具体解决某一个问题/提供落地对应服务的一个服务应用</w:t>
-      </w:r>
-      <w:bookmarkStart w:id="0" w:name="_GoBack"/>
-      <w:bookmarkEnd w:id="0"/>
-    </w:p>
-    <w:p>
-      <w:r>
-        <w:rPr>
-          <w:rFonts w:hint="eastAsia"/>
-        </w:rPr>
-        <w:t>狭意的看</w:t>
-      </w:r>
-      <w:r>
-        <w:t>,可以看作 Eclipse!里面的个个</w:t>
-      </w:r>
-      <w:proofErr w:type="gramStart"/>
-      <w:r>
-        <w:t>微服务</w:t>
-      </w:r>
-      <w:proofErr w:type="gramEnd"/>
-      <w:r>
         <w:t>工程/或者 Module</w:t>
       </w:r>
     </w:p>
-    <w:p>
-      <w:pPr>
-        <w:rPr>
-          <w:rFonts w:hint="eastAsia"/>
-        </w:rPr>
-      </w:pPr>
-    </w:p>
+    <w:p/>
     <w:sectPr>
       <w:pgSz w:w="11906" w:h="16838"/>
       <w:pgMar w:top="1440" w:right="1800" w:bottom="1440" w:left="1800" w:header="851" w:footer="992" w:gutter="0"/>
@@ -1116,6 +1698,35 @@
       <w:ind w:firstLineChars="200" w:firstLine="420"/>
     </w:pPr>
   </w:style>
+  <w:style w:type="character" w:customStyle="1" w:styleId="bjh-p">
+    <w:name w:val="bjh-p"/>
+    <w:basedOn w:val="a0"/>
+    <w:rsid w:val="00973B50"/>
+  </w:style>
+  <w:style w:type="paragraph" w:styleId="a4">
+    <w:name w:val="Normal (Web)"/>
+    <w:basedOn w:val="a"/>
+    <w:uiPriority w:val="99"/>
+    <w:semiHidden/>
+    <w:unhideWhenUsed/>
+    <w:rsid w:val="00EE69BB"/>
+    <w:pPr>
+      <w:widowControl/>
+      <w:spacing w:before="100" w:beforeAutospacing="1" w:after="100" w:afterAutospacing="1"/>
+      <w:jc w:val="left"/>
+    </w:pPr>
+    <w:rPr>
+      <w:rFonts w:ascii="宋体" w:eastAsia="宋体" w:hAnsi="宋体" w:cs="宋体"/>
+      <w:kern w:val="0"/>
+      <w:sz w:val="24"/>
+      <w:szCs w:val="24"/>
+    </w:rPr>
+  </w:style>
+  <w:style w:type="character" w:customStyle="1" w:styleId="bjh-h3">
+    <w:name w:val="bjh-h3"/>
+    <w:basedOn w:val="a0"/>
+    <w:rsid w:val="00EE69BB"/>
+  </w:style>
 </w:styles>
 </file>
 
